--- a/FR-2/mosaique - Laurentiu Dilion.docx
+++ b/FR-2/mosaique - Laurentiu Dilion.docx
@@ -263,7 +263,7 @@
                     </pic:cNvPicPr>
                   </pic:nvPicPr>
                   <pic:blipFill>
-                    <a:blip r:embed="rId6">
+                    <a:blip r:embed="rId7">
                       <a:extLst>
                         <a:ext uri="{28A0092B-C50C-407E-A947-70E740481C1C}">
                           <a14:useLocalDpi xmlns:a14="http://schemas.microsoft.com/office/drawing/2010/main" val="0"/>
@@ -294,6 +294,171 @@
     </w:p>
     <w:p>
       <w:pPr>
+        <w:pStyle w:val="Sous-titre"/>
+        <w:tabs>
+          <w:tab w:val="left" w:pos="2835"/>
+          <w:tab w:val="center" w:pos="5040"/>
+        </w:tabs>
+        <w:jc w:val="left"/>
+        <w:rPr>
+          <w:rFonts w:ascii="Calisto MT" w:hAnsi="Calisto MT"/>
+          <w:color w:val="auto"/>
+          <w:sz w:val="24"/>
+          <w:szCs w:val="24"/>
+        </w:rPr>
+      </w:pPr>
+      <w:r>
+        <w:rPr>
+          <w:rFonts w:ascii="Calisto MT" w:hAnsi="Calisto MT"/>
+          <w:color w:val="auto"/>
+          <w:sz w:val="24"/>
+          <w:szCs w:val="24"/>
+        </w:rPr>
+        <w:tab/>
+      </w:r>
+      <w:r>
+        <w:rPr>
+          <w:rFonts w:ascii="Calisto MT" w:hAnsi="Calisto MT"/>
+          <w:color w:val="auto"/>
+          <w:sz w:val="24"/>
+          <w:szCs w:val="24"/>
+        </w:rPr>
+        <w:tab/>
+      </w:r>
+      <w:r>
+        <w:rPr>
+          <w:rFonts w:ascii="Calisto MT" w:hAnsi="Calisto MT"/>
+          <w:color w:val="auto"/>
+          <w:sz w:val="24"/>
+          <w:szCs w:val="24"/>
+        </w:rPr>
+        <w:tab/>
+        <w:t xml:space="preserve">   </w:t>
+      </w:r>
+      <w:r>
+        <w:rPr>
+          <w:rFonts w:ascii="Calisto MT" w:hAnsi="Calisto MT"/>
+          <w:color w:val="auto"/>
+          <w:sz w:val="24"/>
+          <w:szCs w:val="24"/>
+        </w:rPr>
+        <w:tab/>
+      </w:r>
+      <w:r>
+        <w:rPr>
+          <w:rFonts w:ascii="Calisto MT" w:hAnsi="Calisto MT"/>
+          <w:color w:val="auto"/>
+          <w:sz w:val="24"/>
+          <w:szCs w:val="24"/>
+        </w:rPr>
+        <w:tab/>
+      </w:r>
+      <w:r>
+        <w:rPr>
+          <w:rFonts w:ascii="Calisto MT" w:hAnsi="Calisto MT"/>
+          <w:color w:val="auto"/>
+          <w:sz w:val="24"/>
+          <w:szCs w:val="24"/>
+        </w:rPr>
+        <w:t xml:space="preserve">   </w:t>
+      </w:r>
+    </w:p>
+    <w:p>
+      <w:pPr>
+        <w:pStyle w:val="Sous-titre"/>
+        <w:tabs>
+          <w:tab w:val="left" w:pos="2835"/>
+          <w:tab w:val="center" w:pos="5040"/>
+        </w:tabs>
+        <w:jc w:val="left"/>
+        <w:rPr>
+          <w:rFonts w:ascii="Calisto MT" w:hAnsi="Calisto MT"/>
+          <w:color w:val="auto"/>
+          <w:sz w:val="16"/>
+          <w:szCs w:val="16"/>
+          <w:u w:val="single"/>
+        </w:rPr>
+      </w:pPr>
+      <w:r>
+        <w:rPr>
+          <w:rFonts w:ascii="Calisto MT" w:hAnsi="Calisto MT"/>
+          <w:color w:val="auto"/>
+          <w:sz w:val="24"/>
+          <w:szCs w:val="24"/>
+        </w:rPr>
+        <w:tab/>
+      </w:r>
+      <w:r>
+        <w:rPr>
+          <w:rFonts w:ascii="Calisto MT" w:hAnsi="Calisto MT"/>
+          <w:color w:val="auto"/>
+          <w:sz w:val="24"/>
+          <w:szCs w:val="24"/>
+        </w:rPr>
+        <w:tab/>
+      </w:r>
+      <w:r>
+        <w:rPr>
+          <w:rFonts w:ascii="Calisto MT" w:hAnsi="Calisto MT"/>
+          <w:color w:val="auto"/>
+          <w:sz w:val="24"/>
+          <w:szCs w:val="24"/>
+        </w:rPr>
+        <w:tab/>
+      </w:r>
+      <w:r>
+        <w:rPr>
+          <w:rFonts w:ascii="Calisto MT" w:hAnsi="Calisto MT"/>
+          <w:color w:val="auto"/>
+          <w:sz w:val="24"/>
+          <w:szCs w:val="24"/>
+        </w:rPr>
+        <w:tab/>
+      </w:r>
+      <w:r>
+        <w:rPr>
+          <w:rFonts w:ascii="Calisto MT" w:hAnsi="Calisto MT"/>
+          <w:color w:val="auto"/>
+          <w:sz w:val="24"/>
+          <w:szCs w:val="24"/>
+        </w:rPr>
+        <w:tab/>
+        <w:t xml:space="preserve">   </w:t>
+      </w:r>
+      <w:r>
+        <w:rPr>
+          <w:rFonts w:ascii="Calisto MT" w:hAnsi="Calisto MT"/>
+          <w:color w:val="auto"/>
+          <w:sz w:val="16"/>
+          <w:szCs w:val="16"/>
+          <w:u w:val="single"/>
+        </w:rPr>
+        <w:t>la persistance de la m</w:t>
+      </w:r>
+      <w:r>
+        <w:rPr>
+          <w:rFonts w:ascii="Calisto MT" w:hAnsi="Calisto MT"/>
+          <w:color w:val="auto"/>
+          <w:sz w:val="16"/>
+          <w:szCs w:val="16"/>
+          <w:u w:val="single"/>
+          <w:lang w:val="fr-CA"/>
+        </w:rPr>
+        <w:t>É</w:t>
+      </w:r>
+      <w:r>
+        <w:rPr>
+          <w:rFonts w:ascii="Calisto MT" w:hAnsi="Calisto MT"/>
+          <w:color w:val="auto"/>
+          <w:sz w:val="16"/>
+          <w:szCs w:val="16"/>
+          <w:u w:val="single"/>
+        </w:rPr>
+        <w:t>moire</w:t>
+      </w:r>
+    </w:p>
+    <w:p>
+      <w:pPr>
         <w:jc w:val="center"/>
       </w:pPr>
       <w:r>
@@ -308,15 +473,7 @@
         </w:rPr>
       </w:pPr>
       <w:r>
-        <w:t xml:space="preserve">Et je </w:t>
-      </w:r>
-      <w:proofErr w:type="spellStart"/>
-      <w:r>
-        <w:t>pleuvrai</w:t>
-      </w:r>
-      <w:proofErr w:type="spellEnd"/>
-      <w:r>
-        <w:t xml:space="preserve"> sans doute même si je fais tard, même si je fais beau temps</w:t>
+        <w:t>Et je pleuvrai sans doute même si je fais tard, même si je fais beau temps</w:t>
       </w:r>
       <w:r>
         <w:t>.</w:t>
@@ -350,15 +507,7 @@
           <w:rFonts w:ascii="Calisto MT" w:hAnsi="Calisto MT"/>
           <w:color w:val="auto"/>
         </w:rPr>
-        <w:t>« Au mocassin le verbe</w:t>
-      </w:r>
-      <w:proofErr w:type="gramStart"/>
-      <w:r>
-        <w:rPr>
-          <w:rFonts w:ascii="Calisto MT" w:hAnsi="Calisto MT"/>
-          <w:color w:val="auto"/>
-        </w:rPr>
-        <w:t xml:space="preserve"> »</w:t>
+        <w:t>« Au mocassin le verbe »</w:t>
       </w:r>
       <w:r>
         <w:rPr>
@@ -366,16 +515,7 @@
           <w:color w:val="auto"/>
           <w:lang w:bidi="fr-FR"/>
         </w:rPr>
-        <w:t>|</w:t>
-      </w:r>
-      <w:proofErr w:type="gramEnd"/>
-      <w:r>
-        <w:rPr>
-          <w:rFonts w:ascii="Calisto MT" w:hAnsi="Calisto MT"/>
-          <w:color w:val="auto"/>
-          <w:lang w:bidi="fr-FR"/>
-        </w:rPr>
-        <w:t xml:space="preserve"> </w:t>
+        <w:t xml:space="preserve">| </w:t>
       </w:r>
       <w:r>
         <w:rPr>
@@ -480,17 +620,65 @@
         <w:jc w:val="both"/>
         <w:rPr>
           <w:rFonts w:ascii="Calisto MT" w:hAnsi="Calisto MT"/>
-          <w:sz w:val="24"/>
-          <w:szCs w:val="24"/>
-        </w:rPr>
-      </w:pPr>
-      <w:r>
-        <w:rPr>
-          <w:rFonts w:ascii="Calisto MT" w:hAnsi="Calisto MT"/>
-          <w:sz w:val="24"/>
-          <w:szCs w:val="24"/>
-        </w:rPr>
-        <w:t>Dans ce vers, tout comme dans la toile de Dalí, on remarque une certaine irrégularité et l'obstacle du temps. L'auteur explique que malgré le temps, qu'il fasse jour, soir ou ensoleillé, cela démontre que le temps des choses n'est pas une préoccupation. Le temps que ça lui prendrait, même s'il est irrégulier, il ne s'arrêterait pas d'atteindre son objectif. C'est pourquoi la persistance est le point commun entre ce vers et cette toile, car malgré les difficultés, il essaiera jusqu'à en mourir.</w:t>
+          <w:sz w:val="28"/>
+          <w:szCs w:val="28"/>
+        </w:rPr>
+      </w:pPr>
+      <w:r>
+        <w:rPr>
+          <w:rFonts w:ascii="Calisto MT" w:hAnsi="Calisto MT"/>
+          <w:sz w:val="28"/>
+          <w:szCs w:val="28"/>
+        </w:rPr>
+        <w:t>Dans ce vers, tout comme dans la toile de Dalí, on remarque une certaine irrégularité et l'obstacle du temps. L'auteur explique que malgré le temps, qu'il fasse jour, soir ou ensoleillé, cela démontre que le temps des choses n'est pas</w:t>
+      </w:r>
+      <w:r>
+        <w:rPr>
+          <w:rFonts w:ascii="Calisto MT" w:hAnsi="Calisto MT"/>
+          <w:sz w:val="28"/>
+          <w:szCs w:val="28"/>
+        </w:rPr>
+        <w:t xml:space="preserve"> quelques chose d’important</w:t>
+      </w:r>
+      <w:r>
+        <w:rPr>
+          <w:rFonts w:ascii="Calisto MT" w:hAnsi="Calisto MT"/>
+          <w:sz w:val="28"/>
+          <w:szCs w:val="28"/>
+        </w:rPr>
+        <w:t>. Le temps que ça lui prendrait</w:t>
+      </w:r>
+      <w:r>
+        <w:rPr>
+          <w:rFonts w:ascii="Calisto MT" w:hAnsi="Calisto MT"/>
+          <w:sz w:val="28"/>
+          <w:szCs w:val="28"/>
+        </w:rPr>
+        <w:t>,</w:t>
+      </w:r>
+      <w:r>
+        <w:rPr>
+          <w:rFonts w:ascii="Calisto MT" w:hAnsi="Calisto MT"/>
+          <w:sz w:val="28"/>
+          <w:szCs w:val="28"/>
+        </w:rPr>
+        <w:t xml:space="preserve"> même s'il est irrégulier </w:t>
+      </w:r>
+      <w:r>
+        <w:rPr>
+          <w:rFonts w:ascii="Calisto MT" w:hAnsi="Calisto MT"/>
+          <w:sz w:val="28"/>
+          <w:szCs w:val="28"/>
+        </w:rPr>
+        <w:t>il ne s’</w:t>
+      </w:r>
+      <w:r>
+        <w:rPr>
+          <w:rFonts w:ascii="Calisto MT" w:hAnsi="Calisto MT"/>
+          <w:sz w:val="28"/>
+          <w:szCs w:val="28"/>
+        </w:rPr>
+        <w:t>arrêterait pas d'atteindre son objectif. C'est pourquoi la persistance est le point commun entre ce vers et cette toile, car malgré les difficultés il essaiera jusqu'à en mourir.</w:t>
       </w:r>
     </w:p>
     <w:p/>
@@ -594,7 +782,7 @@
                     </pic:cNvPicPr>
                   </pic:nvPicPr>
                   <pic:blipFill>
-                    <a:blip r:embed="rId7">
+                    <a:blip r:embed="rId8">
                       <a:extLst>
                         <a:ext uri="{28A0092B-C50C-407E-A947-70E740481C1C}">
                           <a14:useLocalDpi xmlns:a14="http://schemas.microsoft.com/office/drawing/2010/main" val="0"/>
@@ -630,8 +818,107 @@
           <w:rFonts w:ascii="Calisto MT" w:hAnsi="Calisto MT"/>
           <w:sz w:val="24"/>
           <w:szCs w:val="24"/>
-        </w:rPr>
-      </w:pPr>
+          <w:u w:val="single"/>
+        </w:rPr>
+      </w:pPr>
+      <w:r>
+        <w:rPr>
+          <w:rFonts w:ascii="Calisto MT" w:hAnsi="Calisto MT"/>
+          <w:sz w:val="24"/>
+          <w:szCs w:val="24"/>
+        </w:rPr>
+        <w:tab/>
+      </w:r>
+      <w:r>
+        <w:rPr>
+          <w:rFonts w:ascii="Calisto MT" w:hAnsi="Calisto MT"/>
+          <w:sz w:val="24"/>
+          <w:szCs w:val="24"/>
+        </w:rPr>
+        <w:tab/>
+      </w:r>
+      <w:r>
+        <w:rPr>
+          <w:rFonts w:ascii="Calisto MT" w:hAnsi="Calisto MT"/>
+          <w:sz w:val="24"/>
+          <w:szCs w:val="24"/>
+        </w:rPr>
+        <w:tab/>
+      </w:r>
+      <w:r>
+        <w:rPr>
+          <w:rFonts w:ascii="Calisto MT" w:hAnsi="Calisto MT"/>
+          <w:sz w:val="24"/>
+          <w:szCs w:val="24"/>
+        </w:rPr>
+        <w:tab/>
+      </w:r>
+      <w:r>
+        <w:rPr>
+          <w:rFonts w:ascii="Calisto MT" w:hAnsi="Calisto MT"/>
+          <w:sz w:val="24"/>
+          <w:szCs w:val="24"/>
+        </w:rPr>
+        <w:tab/>
+      </w:r>
+      <w:r>
+        <w:rPr>
+          <w:rFonts w:ascii="Calisto MT" w:hAnsi="Calisto MT"/>
+          <w:sz w:val="24"/>
+          <w:szCs w:val="24"/>
+        </w:rPr>
+        <w:tab/>
+      </w:r>
+      <w:r>
+        <w:rPr>
+          <w:rFonts w:ascii="Calisto MT" w:hAnsi="Calisto MT"/>
+          <w:sz w:val="24"/>
+          <w:szCs w:val="24"/>
+        </w:rPr>
+        <w:tab/>
+      </w:r>
+      <w:r>
+        <w:rPr>
+          <w:rFonts w:ascii="Calisto MT" w:hAnsi="Calisto MT"/>
+          <w:sz w:val="24"/>
+          <w:szCs w:val="24"/>
+        </w:rPr>
+        <w:tab/>
+      </w:r>
+      <w:r>
+        <w:rPr>
+          <w:rFonts w:ascii="Calisto MT" w:hAnsi="Calisto MT"/>
+          <w:sz w:val="24"/>
+          <w:szCs w:val="24"/>
+        </w:rPr>
+        <w:tab/>
+      </w:r>
+      <w:r>
+        <w:rPr>
+          <w:rFonts w:ascii="Calisto MT" w:hAnsi="Calisto MT"/>
+          <w:sz w:val="24"/>
+          <w:szCs w:val="24"/>
+        </w:rPr>
+        <w:tab/>
+      </w:r>
+      <w:r>
+        <w:rPr>
+          <w:rFonts w:ascii="Calisto MT" w:hAnsi="Calisto MT"/>
+          <w:sz w:val="24"/>
+          <w:szCs w:val="24"/>
+        </w:rPr>
+        <w:tab/>
+        <w:t xml:space="preserve">   </w:t>
+      </w:r>
+      <w:r>
+        <w:rPr>
+          <w:rFonts w:ascii="Calisto MT" w:hAnsi="Calisto MT"/>
+          <w:sz w:val="24"/>
+          <w:szCs w:val="24"/>
+          <w:u w:val="single"/>
+        </w:rPr>
+        <w:t>Golconda (Magritte)</w:t>
+      </w:r>
     </w:p>
     <w:p>
       <w:pPr>
@@ -647,22 +934,24 @@
           <w:sz w:val="23"/>
           <w:szCs w:val="23"/>
         </w:rPr>
-        <w:t xml:space="preserve">Leurs plaies mes doux gâteaux </w:t>
-      </w:r>
-    </w:p>
-    <w:p>
-      <w:pPr>
-        <w:jc w:val="center"/>
-        <w:rPr>
-          <w:rFonts w:ascii="Calisto MT" w:hAnsi="Calisto MT"/>
-        </w:rPr>
-      </w:pPr>
-      <w:r>
+        <w:t>Leurs plaies mes doux gâteaux</w:t>
+      </w:r>
+    </w:p>
+    <w:p>
+      <w:pPr>
+        <w:pStyle w:val="Default"/>
+        <w:ind w:left="2124" w:firstLine="1416"/>
         <w:rPr>
           <w:sz w:val="23"/>
           <w:szCs w:val="23"/>
         </w:rPr>
-        <w:t>J'aime mâcher leurs viles pensées</w:t>
+      </w:pPr>
+      <w:r>
+        <w:rPr>
+          <w:sz w:val="23"/>
+          <w:szCs w:val="23"/>
+        </w:rPr>
+        <w:t xml:space="preserve"> </w:t>
       </w:r>
     </w:p>
     <w:p>
@@ -798,166 +1087,52 @@
           <w:sz w:val="24"/>
           <w:szCs w:val="24"/>
         </w:rPr>
-        <w:t>Explication</w:t>
-      </w:r>
-    </w:p>
-    <w:p>
-      <w:pPr>
-        <w:jc w:val="both"/>
-        <w:rPr>
-          <w:rFonts w:ascii="Calisto MT" w:hAnsi="Calisto MT"/>
-          <w:sz w:val="24"/>
-          <w:szCs w:val="24"/>
-        </w:rPr>
-      </w:pPr>
-      <w:r>
-        <w:rPr>
-          <w:rFonts w:ascii="Calisto MT" w:hAnsi="Calisto MT"/>
-          <w:sz w:val="24"/>
-          <w:szCs w:val="24"/>
-        </w:rPr>
-        <w:t xml:space="preserve">*Remplacez ce texte par votre explication. Pourquoi avez-vous choisi cet extrait ? Pourquoi l’associer à cette image ? </w:t>
-      </w:r>
-    </w:p>
-    <w:p>
-      <w:pPr>
-        <w:jc w:val="both"/>
-        <w:rPr>
-          <w:rFonts w:ascii="Calisto MT" w:hAnsi="Calisto MT"/>
-          <w:sz w:val="24"/>
-          <w:szCs w:val="24"/>
-        </w:rPr>
-      </w:pPr>
-      <w:r>
-        <w:rPr>
-          <w:rFonts w:ascii="Calisto MT" w:hAnsi="Calisto MT"/>
-          <w:sz w:val="24"/>
-          <w:szCs w:val="24"/>
-          <w:lang w:val="fr-FR"/>
-        </w:rPr>
-        <w:t>Dans ces deux vers, j’ai fait la comparaison avec la toile</w:t>
-      </w:r>
-      <w:r>
-        <w:rPr>
-          <w:rFonts w:ascii="Calisto MT" w:hAnsi="Calisto MT"/>
-          <w:sz w:val="24"/>
-          <w:szCs w:val="24"/>
-          <w:lang w:val="fr-FR"/>
-        </w:rPr>
-        <w:t xml:space="preserve"> </w:t>
+        <w:t>Explicatio</w:t>
       </w:r>
       <w:r>
         <w:rPr>
           <w:rFonts w:ascii="Calisto MT" w:hAnsi="Calisto MT"/>
           <w:b/>
           <w:bCs/>
-          <w:i/>
-          <w:iCs/>
-          <w:sz w:val="24"/>
-          <w:szCs w:val="24"/>
-        </w:rPr>
-        <w:t>Golconda</w:t>
-      </w:r>
-      <w:r>
-        <w:rPr>
-          <w:rFonts w:ascii="Calisto MT" w:hAnsi="Calisto MT"/>
-          <w:b/>
-          <w:bCs/>
-          <w:i/>
-          <w:iCs/>
-          <w:sz w:val="24"/>
-          <w:szCs w:val="24"/>
-        </w:rPr>
-        <w:t xml:space="preserve"> </w:t>
-      </w:r>
-      <w:r>
-        <w:t>car</w:t>
-      </w:r>
-      <w:r>
-        <w:rPr>
-          <w:rFonts w:ascii="Calisto MT" w:hAnsi="Calisto MT"/>
-          <w:sz w:val="24"/>
-          <w:szCs w:val="24"/>
+          <w:color w:val="auto"/>
+          <w:sz w:val="24"/>
+          <w:szCs w:val="24"/>
+        </w:rPr>
+        <w:t>n</w:t>
+      </w:r>
+    </w:p>
+    <w:p>
+      <w:pPr>
+        <w:rPr>
+          <w:sz w:val="28"/>
+          <w:szCs w:val="28"/>
           <w:lang w:val="fr-FR"/>
         </w:rPr>
-        <w:t xml:space="preserve"> cela me fait penser aux </w:t>
-      </w:r>
-      <w:r>
-        <w:rPr>
-          <w:rFonts w:ascii="Calisto MT" w:hAnsi="Calisto MT"/>
-          <w:sz w:val="24"/>
-          <w:szCs w:val="24"/>
-          <w:lang w:val="fr-FR"/>
-        </w:rPr>
-        <w:t>dirigeants qui</w:t>
-      </w:r>
-      <w:r>
-        <w:rPr>
-          <w:rFonts w:ascii="Calisto MT" w:hAnsi="Calisto MT"/>
-          <w:sz w:val="24"/>
-          <w:szCs w:val="24"/>
-          <w:lang w:val="fr-FR"/>
-        </w:rPr>
-        <w:t xml:space="preserve"> se sont décrédibilisé et essayant de prendre pouvoir </w:t>
-      </w:r>
-      <w:r>
-        <w:rPr>
-          <w:rFonts w:ascii="Calisto MT" w:hAnsi="Calisto MT"/>
-          <w:sz w:val="24"/>
-          <w:szCs w:val="24"/>
-          <w:lang w:val="fr-FR"/>
-        </w:rPr>
-        <w:t>envers</w:t>
-      </w:r>
-      <w:r>
-        <w:rPr>
-          <w:rFonts w:ascii="Calisto MT" w:hAnsi="Calisto MT"/>
-          <w:sz w:val="24"/>
-          <w:szCs w:val="24"/>
-          <w:lang w:val="fr-FR"/>
-        </w:rPr>
-        <w:t xml:space="preserve"> la population. &lt;&lt;Leurs plaies mes doux gâteaux&gt;&gt;, ce vers nous explique qu’en se chargeant du malheur d’autrui, cela leurs donne raison et victoire de continuer de rester au-dessous de la population. Cette toile représente tous les </w:t>
-      </w:r>
-      <w:r>
-        <w:rPr>
-          <w:rFonts w:ascii="Calisto MT" w:hAnsi="Calisto MT"/>
-          <w:sz w:val="24"/>
-          <w:szCs w:val="24"/>
-          <w:lang w:val="fr-FR"/>
-        </w:rPr>
-        <w:t>dirigeants</w:t>
-      </w:r>
-      <w:r>
-        <w:rPr>
-          <w:rFonts w:ascii="Calisto MT" w:hAnsi="Calisto MT"/>
-          <w:sz w:val="24"/>
-          <w:szCs w:val="24"/>
-          <w:lang w:val="fr-FR"/>
-        </w:rPr>
-        <w:t xml:space="preserve"> mis en avant </w:t>
-      </w:r>
-      <w:r>
-        <w:rPr>
-          <w:rFonts w:ascii="Calisto MT" w:hAnsi="Calisto MT"/>
-          <w:sz w:val="24"/>
-          <w:szCs w:val="24"/>
-        </w:rPr>
-        <w:t>à cause de leur mal faisances.</w:t>
-      </w:r>
-    </w:p>
-    <w:p>
-      <w:pPr>
-        <w:jc w:val="both"/>
-        <w:rPr>
-          <w:rFonts w:ascii="Calisto MT" w:hAnsi="Calisto MT"/>
-          <w:sz w:val="24"/>
-          <w:szCs w:val="24"/>
-        </w:rPr>
-      </w:pPr>
-    </w:p>
-    <w:p/>
+      </w:pPr>
+      <w:r>
+        <w:rPr>
+          <w:sz w:val="28"/>
+          <w:szCs w:val="28"/>
+        </w:rPr>
+        <w:t xml:space="preserve">Dans ce vers, je remarque la métaphore "Leurs plaies, mes doux gâteaux" qui est l'essence de se nourrir de la souffrance ou des difficultés des autres, comme si leurs problèmes étaient délicieux ou agréables. Ce vers me fait réfléchir à cette </w:t>
+      </w:r>
+      <w:r>
+        <w:rPr>
+          <w:sz w:val="28"/>
+          <w:szCs w:val="28"/>
+        </w:rPr>
+        <w:t xml:space="preserve">toile </w:t>
+      </w:r>
+      <w:r>
+        <w:rPr>
+          <w:sz w:val="28"/>
+          <w:szCs w:val="28"/>
+        </w:rPr>
+        <w:t>qui est, selon moi la représentation de certains dirigeants qui ont fait du mal à certaines populations et ethnies partout dans le monde. Les personnes présentes sur cette image sont des opportunistes qui ont connaissance de leur mal. En d'autres termes, c'est une interprétation qui met en avant la cruauté et la vulnérabilité pour leur plaisir personnel.</w:t>
+      </w:r>
+    </w:p>
     <w:sectPr>
-      <w:headerReference w:type="default" r:id="rId8"/>
+      <w:headerReference w:type="default" r:id="rId9"/>
       <w:pgSz w:w="12240" w:h="15840"/>
       <w:pgMar w:top="1440" w:right="1080" w:bottom="1440" w:left="1080" w:header="708" w:footer="708" w:gutter="0"/>
       <w:cols w:space="708"/>
@@ -1491,6 +1666,7 @@
   <w:style w:type="character" w:default="1" w:styleId="Policepardfaut">
     <w:name w:val="Default Paragraph Font"/>
     <w:uiPriority w:val="1"/>
+    <w:semiHidden/>
     <w:unhideWhenUsed/>
   </w:style>
   <w:style w:type="table" w:default="1" w:styleId="TableauNormal">
@@ -1667,6 +1843,51 @@
       <w:sz w:val="24"/>
       <w:szCs w:val="24"/>
       <w:lang w:val="fr-FR"/>
+    </w:rPr>
+  </w:style>
+  <w:style w:type="paragraph" w:styleId="Pieddepage">
+    <w:name w:val="footer"/>
+    <w:basedOn w:val="Normal"/>
+    <w:link w:val="PieddepageCar"/>
+    <w:uiPriority w:val="99"/>
+    <w:unhideWhenUsed/>
+    <w:rsid w:val="005E380A"/>
+    <w:pPr>
+      <w:tabs>
+        <w:tab w:val="center" w:pos="4703"/>
+        <w:tab w:val="right" w:pos="9406"/>
+      </w:tabs>
+      <w:spacing w:after="0" w:line="240" w:lineRule="auto"/>
+    </w:pPr>
+  </w:style>
+  <w:style w:type="character" w:customStyle="1" w:styleId="PieddepageCar">
+    <w:name w:val="Pied de page Car"/>
+    <w:basedOn w:val="Policepardfaut"/>
+    <w:link w:val="Pieddepage"/>
+    <w:uiPriority w:val="99"/>
+    <w:rsid w:val="005E380A"/>
+  </w:style>
+  <w:style w:type="character" w:styleId="Lienhypertexte">
+    <w:name w:val="Hyperlink"/>
+    <w:basedOn w:val="Policepardfaut"/>
+    <w:uiPriority w:val="99"/>
+    <w:unhideWhenUsed/>
+    <w:rsid w:val="00002CE4"/>
+    <w:rPr>
+      <w:color w:val="0563C1" w:themeColor="hyperlink"/>
+      <w:u w:val="single"/>
+    </w:rPr>
+  </w:style>
+  <w:style w:type="character" w:styleId="Mentionnonrsolue">
+    <w:name w:val="Unresolved Mention"/>
+    <w:basedOn w:val="Policepardfaut"/>
+    <w:uiPriority w:val="99"/>
+    <w:semiHidden/>
+    <w:unhideWhenUsed/>
+    <w:rsid w:val="00002CE4"/>
+    <w:rPr>
+      <w:color w:val="605E5C"/>
+      <w:shd w:val="clear" w:color="auto" w:fill="E1DFDD"/>
     </w:rPr>
   </w:style>
 </w:styles>
@@ -1965,4 +2186,16 @@
     </a:ext>
   </a:extLst>
 </a:theme>
+</file>
+
+<file path=customXml/item1.xml><?xml version="1.0" encoding="utf-8"?>
+<b:Sources xmlns:b="http://schemas.openxmlformats.org/officeDocument/2006/bibliography" xmlns="http://schemas.openxmlformats.org/officeDocument/2006/bibliography" SelectedStyle="\APASixthEditionOfficeOnline.xsl" StyleName="APA" Version="6"/>
+</file>
+
+<file path=customXml/itemProps1.xml><?xml version="1.0" encoding="utf-8"?>
+<ds:datastoreItem xmlns:ds="http://schemas.openxmlformats.org/officeDocument/2006/customXml" ds:itemID="{E63D130C-E815-4B6F-A7A9-C07C0E879A56}">
+  <ds:schemaRefs>
+    <ds:schemaRef ds:uri="http://schemas.openxmlformats.org/officeDocument/2006/bibliography"/>
+  </ds:schemaRefs>
+</ds:datastoreItem>
 </file>
--- a/FR-2/mosaique - Laurentiu Dilion.docx
+++ b/FR-2/mosaique - Laurentiu Dilion.docx
@@ -473,7 +473,15 @@
         </w:rPr>
       </w:pPr>
       <w:r>
-        <w:t>Et je pleuvrai sans doute même si je fais tard, même si je fais beau temps</w:t>
+        <w:t xml:space="preserve">Et je </w:t>
+      </w:r>
+      <w:proofErr w:type="spellStart"/>
+      <w:r>
+        <w:t>pleuvrai</w:t>
+      </w:r>
+      <w:proofErr w:type="spellEnd"/>
+      <w:r>
+        <w:t xml:space="preserve"> sans doute même si je fais tard, même si je fais beau temps</w:t>
       </w:r>
       <w:r>
         <w:t>.</w:t>
@@ -507,7 +515,15 @@
           <w:rFonts w:ascii="Calisto MT" w:hAnsi="Calisto MT"/>
           <w:color w:val="auto"/>
         </w:rPr>
-        <w:t>« Au mocassin le verbe »</w:t>
+        <w:t>« Au mocassin le verbe</w:t>
+      </w:r>
+      <w:proofErr w:type="gramStart"/>
+      <w:r>
+        <w:rPr>
+          <w:rFonts w:ascii="Calisto MT" w:hAnsi="Calisto MT"/>
+          <w:color w:val="auto"/>
+        </w:rPr>
+        <w:t xml:space="preserve"> »</w:t>
       </w:r>
       <w:r>
         <w:rPr>
@@ -515,7 +531,16 @@
           <w:color w:val="auto"/>
           <w:lang w:bidi="fr-FR"/>
         </w:rPr>
-        <w:t xml:space="preserve">| </w:t>
+        <w:t>|</w:t>
+      </w:r>
+      <w:proofErr w:type="gramEnd"/>
+      <w:r>
+        <w:rPr>
+          <w:rFonts w:ascii="Calisto MT" w:hAnsi="Calisto MT"/>
+          <w:color w:val="auto"/>
+          <w:lang w:bidi="fr-FR"/>
+        </w:rPr>
+        <w:t xml:space="preserve"> </w:t>
       </w:r>
       <w:r>
         <w:rPr>
@@ -638,7 +663,25 @@
           <w:sz w:val="28"/>
           <w:szCs w:val="28"/>
         </w:rPr>
-        <w:t xml:space="preserve"> quelques chose d’important</w:t>
+        <w:t xml:space="preserve"> </w:t>
+      </w:r>
+      <w:proofErr w:type="gramStart"/>
+      <w:r>
+        <w:rPr>
+          <w:rFonts w:ascii="Calisto MT" w:hAnsi="Calisto MT"/>
+          <w:sz w:val="28"/>
+          <w:szCs w:val="28"/>
+        </w:rPr>
+        <w:t>quelques chose</w:t>
+      </w:r>
+      <w:proofErr w:type="gramEnd"/>
+      <w:r>
+        <w:rPr>
+          <w:rFonts w:ascii="Calisto MT" w:hAnsi="Calisto MT"/>
+          <w:sz w:val="28"/>
+          <w:szCs w:val="28"/>
+        </w:rPr>
+        <w:t xml:space="preserve"> d’important</w:t>
       </w:r>
       <w:r>
         <w:rPr>
@@ -1114,7 +1157,23 @@
           <w:sz w:val="28"/>
           <w:szCs w:val="28"/>
         </w:rPr>
-        <w:t xml:space="preserve">Dans ce vers, je remarque la métaphore "Leurs plaies, mes doux gâteaux" qui est l'essence de se nourrir de la souffrance ou des difficultés des autres, comme si leurs problèmes étaient délicieux ou agréables. Ce vers me fait réfléchir à cette </w:t>
+        <w:t xml:space="preserve">Dans ce vers, je remarque la métaphore "Leurs plaies, mes doux gâteaux" qui est l'essence de se nourrir de la souffrance ou des difficultés </w:t>
+      </w:r>
+      <w:proofErr w:type="gramStart"/>
+      <w:r>
+        <w:rPr>
+          <w:sz w:val="28"/>
+          <w:szCs w:val="28"/>
+        </w:rPr>
+        <w:t>des autres</w:t>
+      </w:r>
+      <w:proofErr w:type="gramEnd"/>
+      <w:r>
+        <w:rPr>
+          <w:sz w:val="28"/>
+          <w:szCs w:val="28"/>
+        </w:rPr>
+        <w:t xml:space="preserve">, comme si leurs problèmes étaient délicieux ou agréables. Ce vers me fait réfléchir à cette </w:t>
       </w:r>
       <w:r>
         <w:rPr>
